--- a/ETL Technical Report.docx
+++ b/ETL Technical Report.docx
@@ -393,25 +393,7 @@
           <w:sz w:val="24"/>
           <w:szCs w:val="24"/>
         </w:rPr>
-        <w:t xml:space="preserve"> Notebook, using Pandas. </w:t>
-      </w:r>
-      <w:proofErr w:type="gramStart"/>
-      <w:r>
-        <w:rPr>
-          <w:rFonts w:ascii="Calibri" w:eastAsia="Calibri" w:hAnsi="Calibri" w:cs="Calibri"/>
-          <w:sz w:val="24"/>
-          <w:szCs w:val="24"/>
-        </w:rPr>
-        <w:t>In order to</w:t>
-      </w:r>
-      <w:proofErr w:type="gramEnd"/>
-      <w:r>
-        <w:rPr>
-          <w:rFonts w:ascii="Calibri" w:eastAsia="Calibri" w:hAnsi="Calibri" w:cs="Calibri"/>
-          <w:sz w:val="24"/>
-          <w:szCs w:val="24"/>
-        </w:rPr>
-        <w:t xml:space="preserve"> extract the “Top 500 Contemporary Artists of 2018” table from the Artprice.com website, a for-loop was created in </w:t>
+        <w:t xml:space="preserve"> Notebook, using Pandas. In order to extract the “Top 500 Contemporary Artists of 2018” table from the Artprice.com website, a for-loop was created in </w:t>
       </w:r>
       <w:proofErr w:type="spellStart"/>
       <w:r>
@@ -553,43 +535,7 @@
           <w:szCs w:val="24"/>
         </w:rPr>
         <w:tab/>
-        <w:t xml:space="preserve">When looping through each webpage for the table data, a footer row was repeatedly grabbed with the data. </w:t>
-      </w:r>
-      <w:proofErr w:type="gramStart"/>
-      <w:r>
-        <w:rPr>
-          <w:rFonts w:ascii="Calibri" w:eastAsia="Calibri" w:hAnsi="Calibri" w:cs="Calibri"/>
-          <w:sz w:val="24"/>
-          <w:szCs w:val="24"/>
-        </w:rPr>
-        <w:t>In order to</w:t>
-      </w:r>
-      <w:proofErr w:type="gramEnd"/>
-      <w:r>
-        <w:rPr>
-          <w:rFonts w:ascii="Calibri" w:eastAsia="Calibri" w:hAnsi="Calibri" w:cs="Calibri"/>
-          <w:sz w:val="24"/>
-          <w:szCs w:val="24"/>
-        </w:rPr>
-        <w:t xml:space="preserve"> remove these extra rows from the dataset, the last row from each webpage was removed because it was located at the footer of each webpage of the top 500 artists table. Also, birth and death dates were included in the same column as the artists name. We removed those </w:t>
-      </w:r>
-      <w:proofErr w:type="gramStart"/>
-      <w:r>
-        <w:rPr>
-          <w:rFonts w:ascii="Calibri" w:eastAsia="Calibri" w:hAnsi="Calibri" w:cs="Calibri"/>
-          <w:sz w:val="24"/>
-          <w:szCs w:val="24"/>
-        </w:rPr>
-        <w:t>dates</w:t>
-      </w:r>
-      <w:proofErr w:type="gramEnd"/>
-      <w:r>
-        <w:rPr>
-          <w:rFonts w:ascii="Calibri" w:eastAsia="Calibri" w:hAnsi="Calibri" w:cs="Calibri"/>
-          <w:sz w:val="24"/>
-          <w:szCs w:val="24"/>
-        </w:rPr>
-        <w:t xml:space="preserve"> so the Artist’s Name column would match better with the Artist’s Name column in the “</w:t>
+        <w:t>When looping through each webpage for the table data, a footer row was repeatedly grabbed with the data. In order to remove these extra rows from the dataset, the last row from each webpage was removed because it was located at the footer of each webpage of the top 500 artists table. Also, birth and death dates were included in the same column as the artists name. We removed those dates so the Artist’s Name column would match better with the Artist’s Name column in the “</w:t>
       </w:r>
       <w:proofErr w:type="spellStart"/>
       <w:r>
@@ -802,25 +748,7 @@
           <w:sz w:val="24"/>
           <w:szCs w:val="24"/>
         </w:rPr>
-        <w:t xml:space="preserve"> Notebook, using Pandas. Columns ("Name", "Nationality", "Birth Year", and "Death Year") were selected from the data </w:t>
-      </w:r>
-      <w:proofErr w:type="gramStart"/>
-      <w:r>
-        <w:rPr>
-          <w:rFonts w:ascii="Calibri" w:eastAsia="Calibri" w:hAnsi="Calibri" w:cs="Calibri"/>
-          <w:sz w:val="24"/>
-          <w:szCs w:val="24"/>
-        </w:rPr>
-        <w:t>in order to</w:t>
-      </w:r>
-      <w:proofErr w:type="gramEnd"/>
-      <w:r>
-        <w:rPr>
-          <w:rFonts w:ascii="Calibri" w:eastAsia="Calibri" w:hAnsi="Calibri" w:cs="Calibri"/>
-          <w:sz w:val="24"/>
-          <w:szCs w:val="24"/>
-        </w:rPr>
-        <w:t xml:space="preserve"> create a new </w:t>
+        <w:t xml:space="preserve"> Notebook, using Pandas. Columns ("Name", "Nationality", "Birth Year", and "Death Year") were selected from the data in order to create a new </w:t>
       </w:r>
       <w:proofErr w:type="spellStart"/>
       <w:r>
@@ -1080,25 +1008,7 @@
           <w:sz w:val="24"/>
           <w:szCs w:val="24"/>
         </w:rPr>
-        <w:t xml:space="preserve"> Notebook, using Pandas.  Afterwards, columns (“Name”, “Title” “Date”, and “Acquisition Date”) were selected from the data </w:t>
-      </w:r>
-      <w:proofErr w:type="gramStart"/>
-      <w:r>
-        <w:rPr>
-          <w:rFonts w:ascii="Calibri" w:eastAsia="Calibri" w:hAnsi="Calibri" w:cs="Calibri"/>
-          <w:sz w:val="24"/>
-          <w:szCs w:val="24"/>
-        </w:rPr>
-        <w:t>in order to</w:t>
-      </w:r>
-      <w:proofErr w:type="gramEnd"/>
-      <w:r>
-        <w:rPr>
-          <w:rFonts w:ascii="Calibri" w:eastAsia="Calibri" w:hAnsi="Calibri" w:cs="Calibri"/>
-          <w:sz w:val="24"/>
-          <w:szCs w:val="24"/>
-        </w:rPr>
-        <w:t xml:space="preserve"> create a new </w:t>
+        <w:t xml:space="preserve"> Notebook, using Pandas.  Afterwards, columns (“Name”, “Title” “Date”, and “Acquisition Date”) were selected from the data in order to create a new </w:t>
       </w:r>
       <w:proofErr w:type="spellStart"/>
       <w:r>
@@ -1444,25 +1354,7 @@
           <w:sz w:val="24"/>
           <w:szCs w:val="24"/>
         </w:rPr>
-        <w:t xml:space="preserve"> Notebook. The purpose of this project is to determine if and how well the top 500 contemporary artists of 2018 are featured in the New York MoMA’s “contemporary art” section of their art collection. The MoMA features an enormous number of artworks (upwards of 120,000 objects), therefore, the whole dataset is not necessary when we were only looking for 500 artist names who were all born in the 20th century. Therefore, </w:t>
-      </w:r>
-      <w:proofErr w:type="gramStart"/>
-      <w:r>
-        <w:rPr>
-          <w:rFonts w:ascii="Calibri" w:eastAsia="Calibri" w:hAnsi="Calibri" w:cs="Calibri"/>
-          <w:sz w:val="24"/>
-          <w:szCs w:val="24"/>
-        </w:rPr>
-        <w:t>in order to</w:t>
-      </w:r>
-      <w:proofErr w:type="gramEnd"/>
-      <w:r>
-        <w:rPr>
-          <w:rFonts w:ascii="Calibri" w:eastAsia="Calibri" w:hAnsi="Calibri" w:cs="Calibri"/>
-          <w:sz w:val="24"/>
-          <w:szCs w:val="24"/>
-        </w:rPr>
-        <w:t xml:space="preserve"> reduce the dataset, values from the “Birth Year” column were dropped if the value was less than 1920 because not one artist on our Top 500 list was born before the year 1920. Figure 4 below is a sample of the final dataset.</w:t>
+        <w:t xml:space="preserve"> Notebook. The purpose of this project is to determine if and how well the top 500 contemporary artists of 2018 are featured in the New York MoMA’s “contemporary art” section of their art collection. The MoMA features an enormous number of artworks (upwards of 120,000 objects), therefore, the whole dataset is not necessary when we were only looking for 500 artist names who were all born in the 20th century. Therefore, in order to reduce the dataset, values from the “Birth Year” column were dropped if the value was less than 1920 because not one artist on our Top 500 list was born before the year 1920. Figure 4 below is a sample of the final dataset.</w:t>
       </w:r>
     </w:p>
     <w:p>
@@ -1968,101 +1860,250 @@
           <w:color w:val="000000"/>
           <w:shd w:val="clear" w:color="auto" w:fill="FFFFFF"/>
         </w:rPr>
-        <w:t xml:space="preserve"> and now it’s time to merge these two files. We will use Pandas merge function to merge these two files together. Now we will push the rows of this merged </w:t>
-      </w:r>
-      <w:proofErr w:type="spellStart"/>
+        <w:t xml:space="preserve"> and now it’s time to merge these two files. </w:t>
+      </w:r>
       <w:r>
         <w:rPr>
           <w:rFonts w:asciiTheme="majorHAnsi" w:hAnsiTheme="majorHAnsi" w:cstheme="majorHAnsi"/>
           <w:color w:val="000000"/>
           <w:shd w:val="clear" w:color="auto" w:fill="FFFFFF"/>
         </w:rPr>
-        <w:t>dataframes</w:t>
-      </w:r>
-      <w:proofErr w:type="spellEnd"/>
+        <w:t xml:space="preserve">Before merging the two data frame, we </w:t>
+      </w:r>
+      <w:proofErr w:type="gramStart"/>
       <w:r>
         <w:rPr>
           <w:rFonts w:asciiTheme="majorHAnsi" w:hAnsiTheme="majorHAnsi" w:cstheme="majorHAnsi"/>
           <w:color w:val="000000"/>
           <w:shd w:val="clear" w:color="auto" w:fill="FFFFFF"/>
         </w:rPr>
-        <w:t xml:space="preserve"> into a MYSQL and we </w:t>
-      </w:r>
-      <w:proofErr w:type="gramStart"/>
+        <w:t>have to</w:t>
+      </w:r>
+      <w:proofErr w:type="gramEnd"/>
       <w:r>
         <w:rPr>
           <w:rFonts w:asciiTheme="majorHAnsi" w:hAnsiTheme="majorHAnsi" w:cstheme="majorHAnsi"/>
           <w:color w:val="000000"/>
           <w:shd w:val="clear" w:color="auto" w:fill="FFFFFF"/>
         </w:rPr>
-        <w:t>have to</w:t>
-      </w:r>
-      <w:proofErr w:type="gramEnd"/>
+        <w:t xml:space="preserve"> change the </w:t>
+      </w:r>
+      <w:proofErr w:type="spellStart"/>
       <w:r>
         <w:rPr>
           <w:rFonts w:asciiTheme="majorHAnsi" w:hAnsiTheme="majorHAnsi" w:cstheme="majorHAnsi"/>
           <w:color w:val="000000"/>
           <w:shd w:val="clear" w:color="auto" w:fill="FFFFFF"/>
         </w:rPr>
-        <w:t xml:space="preserve"> first establish the connection with the MYSQL server using </w:t>
-      </w:r>
-      <w:proofErr w:type="spellStart"/>
+        <w:t>Artist_name</w:t>
+      </w:r>
+      <w:proofErr w:type="spellEnd"/>
       <w:r>
         <w:rPr>
           <w:rFonts w:asciiTheme="majorHAnsi" w:hAnsiTheme="majorHAnsi" w:cstheme="majorHAnsi"/>
           <w:color w:val="000000"/>
           <w:shd w:val="clear" w:color="auto" w:fill="FFFFFF"/>
         </w:rPr>
-        <w:t>sqlalchemy</w:t>
-      </w:r>
-      <w:proofErr w:type="spellEnd"/>
+        <w:t xml:space="preserve"> </w:t>
+      </w:r>
+      <w:proofErr w:type="spellStart"/>
       <w:r>
         <w:rPr>
           <w:rFonts w:asciiTheme="majorHAnsi" w:hAnsiTheme="majorHAnsi" w:cstheme="majorHAnsi"/>
           <w:color w:val="000000"/>
           <w:shd w:val="clear" w:color="auto" w:fill="FFFFFF"/>
         </w:rPr>
-        <w:t xml:space="preserve">. </w:t>
-      </w:r>
+        <w:t>colume</w:t>
+      </w:r>
+      <w:proofErr w:type="spellEnd"/>
       <w:r>
         <w:rPr>
           <w:rFonts w:asciiTheme="majorHAnsi" w:hAnsiTheme="majorHAnsi" w:cstheme="majorHAnsi"/>
           <w:color w:val="000000"/>
-        </w:rPr>
-        <w:t xml:space="preserve">we will use Pandas </w:t>
+          <w:shd w:val="clear" w:color="auto" w:fill="FFFFFF"/>
+        </w:rPr>
+        <w:t xml:space="preserve"> to lower case in both </w:t>
       </w:r>
       <w:proofErr w:type="spellStart"/>
       <w:r>
         <w:rPr>
           <w:rFonts w:asciiTheme="majorHAnsi" w:hAnsiTheme="majorHAnsi" w:cstheme="majorHAnsi"/>
           <w:color w:val="000000"/>
-        </w:rPr>
-        <w:t>to_sql</w:t>
+          <w:shd w:val="clear" w:color="auto" w:fill="FFFFFF"/>
+        </w:rPr>
+        <w:t>dataframes</w:t>
       </w:r>
       <w:proofErr w:type="spellEnd"/>
       <w:r>
         <w:rPr>
           <w:rFonts w:asciiTheme="majorHAnsi" w:hAnsiTheme="majorHAnsi" w:cstheme="majorHAnsi"/>
           <w:color w:val="000000"/>
-        </w:rPr>
-        <w:t xml:space="preserve"> function which will insert these rows of merged </w:t>
-      </w:r>
-      <w:proofErr w:type="spellStart"/>
+          <w:shd w:val="clear" w:color="auto" w:fill="FFFFFF"/>
+        </w:rPr>
+        <w:t xml:space="preserve"> because the one was in lower case and another was in all caps.  </w:t>
+      </w:r>
       <w:r>
         <w:rPr>
           <w:rFonts w:asciiTheme="majorHAnsi" w:hAnsiTheme="majorHAnsi" w:cstheme="majorHAnsi"/>
           <w:color w:val="000000"/>
-        </w:rPr>
-        <w:t>dataframe</w:t>
-      </w:r>
-      <w:proofErr w:type="spellEnd"/>
+          <w:shd w:val="clear" w:color="auto" w:fill="FFFFFF"/>
+        </w:rPr>
+        <w:t xml:space="preserve">We will use Pandas merge function to merge these two files together. Now we will push the rows of this merged </w:t>
+      </w:r>
+      <w:proofErr w:type="spellStart"/>
       <w:r>
         <w:rPr>
           <w:rFonts w:asciiTheme="majorHAnsi" w:hAnsiTheme="majorHAnsi" w:cstheme="majorHAnsi"/>
           <w:color w:val="000000"/>
+          <w:shd w:val="clear" w:color="auto" w:fill="FFFFFF"/>
+        </w:rPr>
+        <w:t>dataframes</w:t>
+      </w:r>
+      <w:proofErr w:type="spellEnd"/>
+      <w:r>
+        <w:rPr>
+          <w:rFonts w:asciiTheme="majorHAnsi" w:hAnsiTheme="majorHAnsi" w:cstheme="majorHAnsi"/>
+          <w:color w:val="000000"/>
+          <w:shd w:val="clear" w:color="auto" w:fill="FFFFFF"/>
+        </w:rPr>
+        <w:t xml:space="preserve"> into a MYSQL and we </w:t>
+      </w:r>
+      <w:proofErr w:type="gramStart"/>
+      <w:r>
+        <w:rPr>
+          <w:rFonts w:asciiTheme="majorHAnsi" w:hAnsiTheme="majorHAnsi" w:cstheme="majorHAnsi"/>
+          <w:color w:val="000000"/>
+          <w:shd w:val="clear" w:color="auto" w:fill="FFFFFF"/>
+        </w:rPr>
+        <w:t>have to</w:t>
+      </w:r>
+      <w:proofErr w:type="gramEnd"/>
+      <w:r>
+        <w:rPr>
+          <w:rFonts w:asciiTheme="majorHAnsi" w:hAnsiTheme="majorHAnsi" w:cstheme="majorHAnsi"/>
+          <w:color w:val="000000"/>
+          <w:shd w:val="clear" w:color="auto" w:fill="FFFFFF"/>
+        </w:rPr>
+        <w:t xml:space="preserve"> first establish the connection with the MYSQL server using </w:t>
+      </w:r>
+      <w:proofErr w:type="spellStart"/>
+      <w:r>
+        <w:rPr>
+          <w:rFonts w:asciiTheme="majorHAnsi" w:hAnsiTheme="majorHAnsi" w:cstheme="majorHAnsi"/>
+          <w:color w:val="000000"/>
+          <w:shd w:val="clear" w:color="auto" w:fill="FFFFFF"/>
+        </w:rPr>
+        <w:t>sqlalchemy</w:t>
+      </w:r>
+      <w:proofErr w:type="spellEnd"/>
+      <w:r>
+        <w:rPr>
+          <w:rFonts w:asciiTheme="majorHAnsi" w:hAnsiTheme="majorHAnsi" w:cstheme="majorHAnsi"/>
+          <w:color w:val="000000"/>
+          <w:shd w:val="clear" w:color="auto" w:fill="FFFFFF"/>
+        </w:rPr>
+        <w:t xml:space="preserve">. </w:t>
+      </w:r>
+      <w:r>
+        <w:rPr>
+          <w:rFonts w:asciiTheme="majorHAnsi" w:hAnsiTheme="majorHAnsi" w:cstheme="majorHAnsi"/>
+          <w:color w:val="000000"/>
+        </w:rPr>
+        <w:t xml:space="preserve">we will use Pandas </w:t>
+      </w:r>
+      <w:proofErr w:type="spellStart"/>
+      <w:r>
+        <w:rPr>
+          <w:rFonts w:asciiTheme="majorHAnsi" w:hAnsiTheme="majorHAnsi" w:cstheme="majorHAnsi"/>
+          <w:color w:val="000000"/>
+        </w:rPr>
+        <w:t>to_sql</w:t>
+      </w:r>
+      <w:proofErr w:type="spellEnd"/>
+      <w:r>
+        <w:rPr>
+          <w:rFonts w:asciiTheme="majorHAnsi" w:hAnsiTheme="majorHAnsi" w:cstheme="majorHAnsi"/>
+          <w:color w:val="000000"/>
+        </w:rPr>
+        <w:t xml:space="preserve"> function which will insert these rows of merged </w:t>
+      </w:r>
+      <w:proofErr w:type="spellStart"/>
+      <w:r>
+        <w:rPr>
+          <w:rFonts w:asciiTheme="majorHAnsi" w:hAnsiTheme="majorHAnsi" w:cstheme="majorHAnsi"/>
+          <w:color w:val="000000"/>
+        </w:rPr>
+        <w:t>dataframe</w:t>
+      </w:r>
+      <w:proofErr w:type="spellEnd"/>
+      <w:r>
+        <w:rPr>
+          <w:rFonts w:asciiTheme="majorHAnsi" w:hAnsiTheme="majorHAnsi" w:cstheme="majorHAnsi"/>
+          <w:color w:val="000000"/>
         </w:rPr>
         <w:t xml:space="preserve"> into the MYSQL Table.</w:t>
       </w:r>
+      <w:r>
+        <w:rPr>
+          <w:rFonts w:asciiTheme="majorHAnsi" w:hAnsiTheme="majorHAnsi" w:cstheme="majorHAnsi"/>
+          <w:color w:val="000000"/>
+        </w:rPr>
+        <w:t xml:space="preserve"> See image below for details in SQL database. </w:t>
+      </w:r>
+      <w:bookmarkStart w:id="0" w:name="_GoBack"/>
+      <w:bookmarkEnd w:id="0"/>
+    </w:p>
+    <w:p>
+      <w:pPr>
+        <w:pStyle w:val="NormalWeb"/>
+        <w:shd w:val="clear" w:color="auto" w:fill="FFFFFF"/>
+        <w:spacing w:before="0" w:beforeAutospacing="0" w:after="360" w:afterAutospacing="0"/>
+        <w:rPr>
+          <w:rFonts w:asciiTheme="majorHAnsi" w:hAnsiTheme="majorHAnsi" w:cstheme="majorHAnsi"/>
+          <w:color w:val="000000"/>
+        </w:rPr>
+      </w:pPr>
+      <w:r>
+        <w:rPr>
+          <w:noProof/>
+        </w:rPr>
+        <w:lastRenderedPageBreak/>
+        <w:drawing>
+          <wp:inline distT="0" distB="0" distL="0" distR="0" wp14:anchorId="6D09D980" wp14:editId="62BB2758">
+            <wp:extent cx="5943600" cy="4987925"/>
+            <wp:effectExtent l="0" t="0" r="0" b="3175"/>
+            <wp:docPr id="6" name="Picture 6"/>
+            <wp:cNvGraphicFramePr>
+              <a:graphicFrameLocks xmlns:a="http://schemas.openxmlformats.org/drawingml/2006/main" noChangeAspect="1"/>
+            </wp:cNvGraphicFramePr>
+            <a:graphic xmlns:a="http://schemas.openxmlformats.org/drawingml/2006/main">
+              <a:graphicData uri="http://schemas.openxmlformats.org/drawingml/2006/picture">
+                <pic:pic xmlns:pic="http://schemas.openxmlformats.org/drawingml/2006/picture">
+                  <pic:nvPicPr>
+                    <pic:cNvPr id="1" name=""/>
+                    <pic:cNvPicPr/>
+                  </pic:nvPicPr>
+                  <pic:blipFill>
+                    <a:blip r:embed="rId10"/>
+                    <a:stretch>
+                      <a:fillRect/>
+                    </a:stretch>
+                  </pic:blipFill>
+                  <pic:spPr>
+                    <a:xfrm>
+                      <a:off x="0" y="0"/>
+                      <a:ext cx="5943600" cy="4987925"/>
+                    </a:xfrm>
+                    <a:prstGeom prst="rect">
+                      <a:avLst/>
+                    </a:prstGeom>
+                  </pic:spPr>
+                </pic:pic>
+              </a:graphicData>
+            </a:graphic>
+          </wp:inline>
+        </w:drawing>
+      </w:r>
     </w:p>
     <w:p>
       <w:pPr>
@@ -2095,7 +2136,6 @@
           <w:sz w:val="24"/>
           <w:szCs w:val="24"/>
         </w:rPr>
-        <w:lastRenderedPageBreak/>
         <w:t>Findings</w:t>
       </w:r>
     </w:p>
@@ -2150,8 +2190,6 @@
         </w:rPr>
         <w:t xml:space="preserve"> Those 179 artists accounts for only 2.33% of art selections in MOMA indicating secular popularity is not a major selection criteria.  </w:t>
       </w:r>
-      <w:bookmarkStart w:id="0" w:name="_GoBack"/>
-      <w:bookmarkEnd w:id="0"/>
     </w:p>
     <w:p>
       <w:pPr>
@@ -2894,6 +2932,36 @@
       <w:lang w:val="en-US"/>
     </w:rPr>
   </w:style>
+  <w:style w:type="paragraph" w:styleId="BalloonText">
+    <w:name w:val="Balloon Text"/>
+    <w:basedOn w:val="Normal"/>
+    <w:link w:val="BalloonTextChar"/>
+    <w:uiPriority w:val="99"/>
+    <w:semiHidden/>
+    <w:unhideWhenUsed/>
+    <w:rsid w:val="00085A54"/>
+    <w:pPr>
+      <w:spacing w:line="240" w:lineRule="auto"/>
+    </w:pPr>
+    <w:rPr>
+      <w:rFonts w:ascii="Segoe UI" w:hAnsi="Segoe UI" w:cs="Segoe UI"/>
+      <w:sz w:val="18"/>
+      <w:szCs w:val="18"/>
+    </w:rPr>
+  </w:style>
+  <w:style w:type="character" w:customStyle="1" w:styleId="BalloonTextChar">
+    <w:name w:val="Balloon Text Char"/>
+    <w:basedOn w:val="DefaultParagraphFont"/>
+    <w:link w:val="BalloonText"/>
+    <w:uiPriority w:val="99"/>
+    <w:semiHidden/>
+    <w:rsid w:val="00085A54"/>
+    <w:rPr>
+      <w:rFonts w:ascii="Segoe UI" w:hAnsi="Segoe UI" w:cs="Segoe UI"/>
+      <w:sz w:val="18"/>
+      <w:szCs w:val="18"/>
+    </w:rPr>
+  </w:style>
 </w:styles>
 </file>
 
